--- a/Assignment 4 - CSS Box Model for a HTML Page/AdithyaG-18BCS102-IWP-Assignment4.docx
+++ b/Assignment 4 - CSS Box Model for a HTML Page/AdithyaG-18BCS102-IWP-Assignment4.docx
@@ -116,6 +116,7 @@
         <w:rPr>
           <w:b/>
           <w:bCs/>
+          <w:noProof/>
         </w:rPr>
         <w:drawing>
           <wp:inline distT="0" distB="0" distL="0" distR="0" wp14:anchorId="2B10AAC8" wp14:editId="7D167BA9">
@@ -182,6 +183,7 @@
         <w:rPr>
           <w:b/>
           <w:bCs/>
+          <w:noProof/>
         </w:rPr>
         <w:drawing>
           <wp:inline distT="0" distB="0" distL="0" distR="0" wp14:anchorId="44C690F6" wp14:editId="50B303B4">
@@ -244,6 +246,7 @@
         <w:rPr>
           <w:b/>
           <w:bCs/>
+          <w:noProof/>
         </w:rPr>
         <w:drawing>
           <wp:inline distT="0" distB="0" distL="0" distR="0" wp14:anchorId="2F197B79" wp14:editId="0C695E29">
@@ -327,19 +330,7 @@
           <w:rPr>
             <w:rStyle w:val="Hyperlink"/>
           </w:rPr>
-          <w:t>Click</w:t>
-        </w:r>
-        <w:r>
-          <w:rPr>
-            <w:rStyle w:val="Hyperlink"/>
-          </w:rPr>
-          <w:t xml:space="preserve"> </w:t>
-        </w:r>
-        <w:r>
-          <w:rPr>
-            <w:rStyle w:val="Hyperlink"/>
-          </w:rPr>
-          <w:t>here!</w:t>
+          <w:t>Click here!</w:t>
         </w:r>
       </w:hyperlink>
       <w:r>
